--- a/Anul 3/Semestrul 1/Inginerie software/Generare Diagrame.docx
+++ b/Anul 3/Semestrul 1/Inginerie software/Generare Diagrame.docx
@@ -492,23 +492,7 @@
             <w:sz w:val="24"/>
             <w:szCs w:val="24"/>
           </w:rPr>
-          <w:t>https://diag</w:t>
-        </w:r>
-        <w:r>
-          <w:rPr>
-            <w:rStyle w:val="Hyperlink"/>
-            <w:sz w:val="24"/>
-            <w:szCs w:val="24"/>
-          </w:rPr>
-          <w:t>r</w:t>
-        </w:r>
-        <w:r>
-          <w:rPr>
-            <w:rStyle w:val="Hyperlink"/>
-            <w:sz w:val="24"/>
-            <w:szCs w:val="24"/>
-          </w:rPr>
-          <w:t>ams.net/</w:t>
+          <w:t>https://diagrams.net/</w:t>
         </w:r>
       </w:hyperlink>
       <w:r>
@@ -786,7 +770,7 @@
           <w:noProof/>
         </w:rPr>
         <w:drawing>
-          <wp:anchor distT="0" distB="0" distL="114300" distR="114300" simplePos="0" relativeHeight="251730944" behindDoc="0" locked="0" layoutInCell="1" allowOverlap="1" wp14:anchorId="3E2AB776" wp14:editId="344C13B2">
+          <wp:anchor distT="0" distB="0" distL="114300" distR="114300" simplePos="0" relativeHeight="251730944" behindDoc="0" locked="0" layoutInCell="1" allowOverlap="1" wp14:anchorId="3E2AB776" wp14:editId="3778D9AA">
             <wp:simplePos x="0" y="0"/>
             <wp:positionH relativeFrom="margin">
               <wp:align>center</wp:align>
@@ -1757,7 +1741,7 @@
           <w:noProof/>
         </w:rPr>
         <w:drawing>
-          <wp:anchor distT="0" distB="0" distL="114300" distR="114300" simplePos="0" relativeHeight="251735040" behindDoc="0" locked="0" layoutInCell="1" allowOverlap="1" wp14:anchorId="52A3C965" wp14:editId="2A9C3313">
+          <wp:anchor distT="0" distB="0" distL="114300" distR="114300" simplePos="0" relativeHeight="251735040" behindDoc="0" locked="0" layoutInCell="1" allowOverlap="1" wp14:anchorId="52A3C965" wp14:editId="4A0EDE74">
             <wp:simplePos x="0" y="0"/>
             <wp:positionH relativeFrom="margin">
               <wp:align>center</wp:align>
@@ -1936,7 +1920,7 @@
           <w:szCs w:val="24"/>
         </w:rPr>
         <w:drawing>
-          <wp:anchor distT="0" distB="0" distL="114300" distR="114300" simplePos="0" relativeHeight="251736064" behindDoc="0" locked="0" layoutInCell="1" allowOverlap="1" wp14:anchorId="3DB7E796" wp14:editId="4B4197DB">
+          <wp:anchor distT="0" distB="0" distL="114300" distR="114300" simplePos="0" relativeHeight="251736064" behindDoc="0" locked="0" layoutInCell="1" allowOverlap="1" wp14:anchorId="3DB7E796" wp14:editId="69931162">
             <wp:simplePos x="0" y="0"/>
             <wp:positionH relativeFrom="margin">
               <wp:align>center</wp:align>
@@ -2426,16 +2410,7 @@
           <w:sz w:val="24"/>
           <w:szCs w:val="24"/>
         </w:rPr>
-        <w:t>*</w:t>
-      </w:r>
-      <w:r>
-        <w:rPr>
-          <w:b/>
-          <w:bCs/>
-          <w:sz w:val="24"/>
-          <w:szCs w:val="24"/>
-        </w:rPr>
-        <w:t>.drawio</w:t>
+        <w:t>*.drawio</w:t>
       </w:r>
       <w:r>
         <w:rPr>
@@ -2538,7 +2513,7 @@
           <w:noProof/>
         </w:rPr>
         <w:drawing>
-          <wp:anchor distT="0" distB="0" distL="114300" distR="114300" simplePos="0" relativeHeight="251738112" behindDoc="0" locked="0" layoutInCell="1" allowOverlap="1" wp14:anchorId="377BF3B1" wp14:editId="591D11D2">
+          <wp:anchor distT="0" distB="0" distL="114300" distR="114300" simplePos="0" relativeHeight="251738112" behindDoc="0" locked="0" layoutInCell="1" allowOverlap="1" wp14:anchorId="377BF3B1" wp14:editId="38E94F46">
             <wp:simplePos x="0" y="0"/>
             <wp:positionH relativeFrom="column">
               <wp:posOffset>723189</wp:posOffset>
@@ -2675,16 +2650,7 @@
         <w:t>Flowchart</w:t>
       </w:r>
       <w:r>
-        <w:t xml:space="preserve"> (</w:t>
-      </w:r>
-      <w:r>
-        <w:t>Diagrama de flux</w:t>
-      </w:r>
-      <w:r>
-        <w:t>):</w:t>
-      </w:r>
-      <w:r>
-        <w:t xml:space="preserve"> O diagrama care ilustreaza un proces sau un flux de lucru cu diferite forme si sageti care reprezinta etape, decizii si fluxul de informatii.</w:t>
+        <w:t xml:space="preserve"> (Diagrama de flux): O diagrama care ilustreaza un proces sau un flux de lucru cu diferite forme si sageti care reprezinta etape, decizii si fluxul de informatii.</w:t>
       </w:r>
     </w:p>
     <w:p/>
@@ -2710,19 +2676,7 @@
         <w:t>Venn Diagram</w:t>
       </w:r>
       <w:r>
-        <w:t xml:space="preserve"> </w:t>
-      </w:r>
-      <w:r>
-        <w:t>(</w:t>
-      </w:r>
-      <w:r>
-        <w:t>Diagrama Venn</w:t>
-      </w:r>
-      <w:r>
-        <w:t xml:space="preserve">): </w:t>
-      </w:r>
-      <w:r>
-        <w:t>O diagrama care utilizeaza cercuri suprapuse pentru a arata elementele comune si distincte ale mai multor seturi sau grupuri.</w:t>
+        <w:t xml:space="preserve"> (Diagrama Venn): O diagrama care utilizeaza cercuri suprapuse pentru a arata elementele comune si distincte ale mai multor seturi sau grupuri.</w:t>
       </w:r>
     </w:p>
     <w:p/>
@@ -2735,16 +2689,7 @@
         <w:t>Mind map</w:t>
       </w:r>
       <w:r>
-        <w:t xml:space="preserve"> (</w:t>
-      </w:r>
-      <w:r>
-        <w:t>Harta mentala</w:t>
-      </w:r>
-      <w:r>
-        <w:t>)</w:t>
-      </w:r>
-      <w:r>
-        <w:t>: O diagrama ierarhica utilizata pentru a reprezenta vizual idei, concepte sau sarcini, centrata de obicei in jurul unui subiect sau al unei idei centrale.</w:t>
+        <w:t xml:space="preserve"> (Harta mentala): O diagrama ierarhica utilizata pentru a reprezenta vizual idei, concepte sau sarcini, centrata de obicei in jurul unui subiect sau al unei idei centrale.</w:t>
       </w:r>
     </w:p>
     <w:p/>
@@ -2757,16 +2702,7 @@
         <w:t>Gantt Chart</w:t>
       </w:r>
       <w:r>
-        <w:t xml:space="preserve"> (</w:t>
-      </w:r>
-      <w:r>
-        <w:t>Diagrama Gantt</w:t>
-      </w:r>
-      <w:r>
-        <w:t>)</w:t>
-      </w:r>
-      <w:r>
-        <w:t>: O diagrama cu bare orizontale utilizata in gestionarea proiectelor pentru a reprezenta sarcinile sau activitatile, datele de inceput si de sfarsit ale acestora si dependentele lor.</w:t>
+        <w:t xml:space="preserve"> (Diagrama Gantt): O diagrama cu bare orizontale utilizata in gestionarea proiectelor pentru a reprezenta sarcinile sau activitatile, datele de inceput si de sfarsit ale acestora si dependentele lor.</w:t>
       </w:r>
     </w:p>
     <w:p/>
@@ -2776,20 +2712,10 @@
           <w:b/>
           <w:bCs/>
         </w:rPr>
-        <w:t>Diagrama de retea</w:t>
-      </w:r>
-      <w:r>
-        <w:rPr>
-          <w:b/>
-          <w:bCs/>
-        </w:rPr>
-        <w:t xml:space="preserve"> </w:t>
-      </w:r>
-      <w:r>
-        <w:t>(Network)</w:t>
-      </w:r>
-      <w:r>
-        <w:t>:</w:t>
+        <w:t xml:space="preserve">Diagrama de retea </w:t>
+      </w:r>
+      <w:r>
+        <w:t>(Network):</w:t>
       </w:r>
       <w:r>
         <w:t xml:space="preserve"> O diagrama utilizata pentru a reprezenta conexiunile si relatiile dintre diverse elemente, cum ar fi noduri, dispozitive sau procese, intr-o retea.</w:t>
@@ -3071,7 +2997,7 @@
           <w:noProof/>
         </w:rPr>
         <w:drawing>
-          <wp:anchor distT="0" distB="0" distL="114300" distR="114300" simplePos="0" relativeHeight="251741184" behindDoc="0" locked="0" layoutInCell="1" allowOverlap="1" wp14:anchorId="160735A4" wp14:editId="1E74A929">
+          <wp:anchor distT="0" distB="0" distL="114300" distR="114300" simplePos="0" relativeHeight="251741184" behindDoc="0" locked="0" layoutInCell="1" allowOverlap="1" wp14:anchorId="160735A4" wp14:editId="1E5834AB">
             <wp:simplePos x="0" y="0"/>
             <wp:positionH relativeFrom="margin">
               <wp:align>center</wp:align>
@@ -3189,10 +3115,119 @@
         <w:t>UML – Use case</w:t>
       </w:r>
     </w:p>
+    <w:p>
+      <w:pPr>
+        <w:ind w:left="7920"/>
+      </w:pPr>
+    </w:p>
+    <w:p>
+      <w:pPr>
+        <w:ind w:left="7920"/>
+      </w:pPr>
+    </w:p>
+    <w:p>
+      <w:pPr>
+        <w:ind w:left="7920"/>
+      </w:pPr>
+    </w:p>
+    <w:p>
+      <w:pPr>
+        <w:ind w:left="7920"/>
+      </w:pPr>
+    </w:p>
+    <w:p>
+      <w:r>
+        <w:lastRenderedPageBreak/>
+        <w:drawing>
+          <wp:anchor distT="0" distB="0" distL="114300" distR="114300" simplePos="0" relativeHeight="251742208" behindDoc="0" locked="0" layoutInCell="1" allowOverlap="1" wp14:anchorId="422E4A0B" wp14:editId="5125EDBF">
+            <wp:simplePos x="0" y="0"/>
+            <wp:positionH relativeFrom="margin">
+              <wp:align>right</wp:align>
+            </wp:positionH>
+            <wp:positionV relativeFrom="paragraph">
+              <wp:posOffset>407</wp:posOffset>
+            </wp:positionV>
+            <wp:extent cx="5943600" cy="5059680"/>
+            <wp:effectExtent l="0" t="0" r="0" b="7620"/>
+            <wp:wrapThrough wrapText="bothSides">
+              <wp:wrapPolygon edited="0">
+                <wp:start x="0" y="0"/>
+                <wp:lineTo x="0" y="21551"/>
+                <wp:lineTo x="21531" y="21551"/>
+                <wp:lineTo x="21531" y="0"/>
+                <wp:lineTo x="0" y="0"/>
+              </wp:wrapPolygon>
+            </wp:wrapThrough>
+            <wp:docPr id="283623396" name="Picture 1"/>
+            <wp:cNvGraphicFramePr>
+              <a:graphicFrameLocks xmlns:a="http://schemas.openxmlformats.org/drawingml/2006/main" noChangeAspect="1"/>
+            </wp:cNvGraphicFramePr>
+            <a:graphic xmlns:a="http://schemas.openxmlformats.org/drawingml/2006/main">
+              <a:graphicData uri="http://schemas.openxmlformats.org/drawingml/2006/picture">
+                <pic:pic xmlns:pic="http://schemas.openxmlformats.org/drawingml/2006/picture">
+                  <pic:nvPicPr>
+                    <pic:cNvPr id="283623396" name=""/>
+                    <pic:cNvPicPr/>
+                  </pic:nvPicPr>
+                  <pic:blipFill>
+                    <a:blip r:embed="rId22">
+                      <a:extLst>
+                        <a:ext uri="{28A0092B-C50C-407E-A947-70E740481C1C}">
+                          <a14:useLocalDpi xmlns:a14="http://schemas.microsoft.com/office/drawing/2010/main" val="0"/>
+                        </a:ext>
+                      </a:extLst>
+                    </a:blip>
+                    <a:stretch>
+                      <a:fillRect/>
+                    </a:stretch>
+                  </pic:blipFill>
+                  <pic:spPr>
+                    <a:xfrm>
+                      <a:off x="0" y="0"/>
+                      <a:ext cx="5943600" cy="5059680"/>
+                    </a:xfrm>
+                    <a:prstGeom prst="rect">
+                      <a:avLst/>
+                    </a:prstGeom>
+                  </pic:spPr>
+                </pic:pic>
+              </a:graphicData>
+            </a:graphic>
+            <wp14:sizeRelH relativeFrom="page">
+              <wp14:pctWidth>0</wp14:pctWidth>
+            </wp14:sizeRelH>
+            <wp14:sizeRelV relativeFrom="page">
+              <wp14:pctHeight>0</wp14:pctHeight>
+            </wp14:sizeRelV>
+          </wp:anchor>
+        </w:drawing>
+      </w:r>
+    </w:p>
+    <w:p>
+      <w:r>
+        <w:t xml:space="preserve">                                                                                                          </w:t>
+      </w:r>
+      <w:r>
+        <w:t xml:space="preserve">UML – </w:t>
+      </w:r>
+      <w:r>
+        <w:t>Diagrama secventiala pentru Use Case</w:t>
+      </w:r>
+    </w:p>
+    <w:p/>
+    <w:p/>
+    <w:p/>
+    <w:p/>
+    <w:p/>
+    <w:p/>
+    <w:p/>
+    <w:p/>
+    <w:p/>
+    <w:p/>
     <w:sectPr>
-      <w:footerReference w:type="default" r:id="rId22"/>
-      <w:headerReference w:type="first" r:id="rId23"/>
-      <w:footerReference w:type="first" r:id="rId24"/>
+      <w:footerReference w:type="default" r:id="rId23"/>
+      <w:headerReference w:type="first" r:id="rId24"/>
+      <w:footerReference w:type="first" r:id="rId25"/>
       <w:endnotePr>
         <w:numFmt w:val="decimal"/>
       </w:endnotePr>
@@ -7225,7 +7260,7 @@
   <w:style w:type="paragraph" w:default="1" w:styleId="Normal">
     <w:name w:val="Normal"/>
     <w:qFormat/>
-    <w:rsid w:val="00F31E4D"/>
+    <w:rsid w:val="00406B19"/>
     <w:pPr>
       <w:spacing w:after="0" w:line="240" w:lineRule="auto"/>
     </w:pPr>

--- a/Anul 3/Semestrul 1/Inginerie software/Generare Diagrame.docx
+++ b/Anul 3/Semestrul 1/Inginerie software/Generare Diagrame.docx
@@ -770,7 +770,7 @@
           <w:noProof/>
         </w:rPr>
         <w:drawing>
-          <wp:anchor distT="0" distB="0" distL="114300" distR="114300" simplePos="0" relativeHeight="251730944" behindDoc="0" locked="0" layoutInCell="1" allowOverlap="1" wp14:anchorId="3E2AB776" wp14:editId="3778D9AA">
+          <wp:anchor distT="0" distB="0" distL="114300" distR="114300" simplePos="0" relativeHeight="251730944" behindDoc="0" locked="0" layoutInCell="1" allowOverlap="1" wp14:anchorId="3E2AB776" wp14:editId="5A1334FD">
             <wp:simplePos x="0" y="0"/>
             <wp:positionH relativeFrom="margin">
               <wp:align>center</wp:align>
@@ -1741,7 +1741,7 @@
           <w:noProof/>
         </w:rPr>
         <w:drawing>
-          <wp:anchor distT="0" distB="0" distL="114300" distR="114300" simplePos="0" relativeHeight="251735040" behindDoc="0" locked="0" layoutInCell="1" allowOverlap="1" wp14:anchorId="52A3C965" wp14:editId="4A0EDE74">
+          <wp:anchor distT="0" distB="0" distL="114300" distR="114300" simplePos="0" relativeHeight="251735040" behindDoc="0" locked="0" layoutInCell="1" allowOverlap="1" wp14:anchorId="52A3C965" wp14:editId="2703DBC7">
             <wp:simplePos x="0" y="0"/>
             <wp:positionH relativeFrom="margin">
               <wp:align>center</wp:align>
@@ -1920,7 +1920,7 @@
           <w:szCs w:val="24"/>
         </w:rPr>
         <w:drawing>
-          <wp:anchor distT="0" distB="0" distL="114300" distR="114300" simplePos="0" relativeHeight="251736064" behindDoc="0" locked="0" layoutInCell="1" allowOverlap="1" wp14:anchorId="3DB7E796" wp14:editId="69931162">
+          <wp:anchor distT="0" distB="0" distL="114300" distR="114300" simplePos="0" relativeHeight="251736064" behindDoc="0" locked="0" layoutInCell="1" allowOverlap="1" wp14:anchorId="3DB7E796" wp14:editId="696D73E4">
             <wp:simplePos x="0" y="0"/>
             <wp:positionH relativeFrom="margin">
               <wp:align>center</wp:align>
@@ -2513,7 +2513,7 @@
           <w:noProof/>
         </w:rPr>
         <w:drawing>
-          <wp:anchor distT="0" distB="0" distL="114300" distR="114300" simplePos="0" relativeHeight="251738112" behindDoc="0" locked="0" layoutInCell="1" allowOverlap="1" wp14:anchorId="377BF3B1" wp14:editId="38E94F46">
+          <wp:anchor distT="0" distB="0" distL="114300" distR="114300" simplePos="0" relativeHeight="251738112" behindDoc="0" locked="0" layoutInCell="1" allowOverlap="1" wp14:anchorId="377BF3B1" wp14:editId="04F295E7">
             <wp:simplePos x="0" y="0"/>
             <wp:positionH relativeFrom="column">
               <wp:posOffset>723189</wp:posOffset>
@@ -2997,7 +2997,7 @@
           <w:noProof/>
         </w:rPr>
         <w:drawing>
-          <wp:anchor distT="0" distB="0" distL="114300" distR="114300" simplePos="0" relativeHeight="251741184" behindDoc="0" locked="0" layoutInCell="1" allowOverlap="1" wp14:anchorId="160735A4" wp14:editId="1E5834AB">
+          <wp:anchor distT="0" distB="0" distL="114300" distR="114300" simplePos="0" relativeHeight="251741184" behindDoc="0" locked="0" layoutInCell="1" allowOverlap="1" wp14:anchorId="160735A4" wp14:editId="0A8755C8">
             <wp:simplePos x="0" y="0"/>
             <wp:positionH relativeFrom="margin">
               <wp:align>center</wp:align>
@@ -3137,6 +3137,9 @@
     </w:p>
     <w:p>
       <w:r>
+        <w:rPr>
+          <w:noProof/>
+        </w:rPr>
         <w:lastRenderedPageBreak/>
         <w:drawing>
           <wp:anchor distT="0" distB="0" distL="114300" distR="114300" simplePos="0" relativeHeight="251742208" behindDoc="0" locked="0" layoutInCell="1" allowOverlap="1" wp14:anchorId="422E4A0B" wp14:editId="5125EDBF">
@@ -3205,23 +3208,58 @@
     </w:p>
     <w:p>
       <w:r>
-        <w:t xml:space="preserve">                                                                                                          </w:t>
-      </w:r>
-      <w:r>
-        <w:t xml:space="preserve">UML – </w:t>
-      </w:r>
-      <w:r>
-        <w:t>Diagrama secventiala pentru Use Case</w:t>
-      </w:r>
-    </w:p>
-    <w:p/>
-    <w:p/>
-    <w:p/>
-    <w:p/>
-    <w:p/>
-    <w:p/>
-    <w:p/>
-    <w:p/>
+        <w:t xml:space="preserve">                                                                                                          UML – Diagrama secventiala pentru Use Case</w:t>
+      </w:r>
+    </w:p>
+    <w:p/>
+    <w:p/>
+    <w:p/>
+    <w:p/>
+    <w:p/>
+    <w:p/>
+    <w:p/>
+    <w:p/>
+    <w:p/>
+    <w:p/>
+    <w:p/>
+    <w:p/>
+    <w:p/>
+    <w:p/>
+    <w:p/>
+    <w:p/>
+    <w:p>
+      <w:pPr>
+        <w:ind w:left="360"/>
+        <w:rPr>
+          <w:b/>
+          <w:bCs/>
+          <w:color w:val="2F5496" w:themeColor="accent1" w:themeShade="BF"/>
+          <w:sz w:val="24"/>
+          <w:szCs w:val="24"/>
+        </w:rPr>
+      </w:pPr>
+      <w:r>
+        <w:rPr>
+          <w:b/>
+          <w:bCs/>
+          <w:color w:val="2F5496" w:themeColor="accent1" w:themeShade="BF"/>
+          <w:sz w:val="24"/>
+          <w:szCs w:val="24"/>
+        </w:rPr>
+        <w:lastRenderedPageBreak/>
+        <w:t>Caz practic</w:t>
+      </w:r>
+      <w:r>
+        <w:rPr>
+          <w:b/>
+          <w:bCs/>
+          <w:color w:val="2F5496" w:themeColor="accent1" w:themeShade="BF"/>
+          <w:sz w:val="24"/>
+          <w:szCs w:val="24"/>
+        </w:rPr>
+        <w:t>:</w:t>
+      </w:r>
+    </w:p>
     <w:p/>
     <w:p/>
     <w:sectPr>
@@ -7260,7 +7298,7 @@
   <w:style w:type="paragraph" w:default="1" w:styleId="Normal">
     <w:name w:val="Normal"/>
     <w:qFormat/>
-    <w:rsid w:val="00406B19"/>
+    <w:rsid w:val="00FA5275"/>
     <w:pPr>
       <w:spacing w:after="0" w:line="240" w:lineRule="auto"/>
     </w:pPr>

--- a/Anul 3/Semestrul 1/Inginerie software/Generare Diagrame.docx
+++ b/Anul 3/Semestrul 1/Inginerie software/Generare Diagrame.docx
@@ -770,7 +770,7 @@
           <w:noProof/>
         </w:rPr>
         <w:drawing>
-          <wp:anchor distT="0" distB="0" distL="114300" distR="114300" simplePos="0" relativeHeight="251730944" behindDoc="0" locked="0" layoutInCell="1" allowOverlap="1" wp14:anchorId="3E2AB776" wp14:editId="5A1334FD">
+          <wp:anchor distT="0" distB="0" distL="114300" distR="114300" simplePos="0" relativeHeight="251730944" behindDoc="0" locked="0" layoutInCell="1" allowOverlap="1" wp14:anchorId="3E2AB776" wp14:editId="52832120">
             <wp:simplePos x="0" y="0"/>
             <wp:positionH relativeFrom="margin">
               <wp:align>center</wp:align>
@@ -1741,7 +1741,7 @@
           <w:noProof/>
         </w:rPr>
         <w:drawing>
-          <wp:anchor distT="0" distB="0" distL="114300" distR="114300" simplePos="0" relativeHeight="251735040" behindDoc="0" locked="0" layoutInCell="1" allowOverlap="1" wp14:anchorId="52A3C965" wp14:editId="2703DBC7">
+          <wp:anchor distT="0" distB="0" distL="114300" distR="114300" simplePos="0" relativeHeight="251735040" behindDoc="0" locked="0" layoutInCell="1" allowOverlap="1" wp14:anchorId="52A3C965" wp14:editId="3A07A649">
             <wp:simplePos x="0" y="0"/>
             <wp:positionH relativeFrom="margin">
               <wp:align>center</wp:align>
@@ -1920,7 +1920,7 @@
           <w:szCs w:val="24"/>
         </w:rPr>
         <w:drawing>
-          <wp:anchor distT="0" distB="0" distL="114300" distR="114300" simplePos="0" relativeHeight="251736064" behindDoc="0" locked="0" layoutInCell="1" allowOverlap="1" wp14:anchorId="3DB7E796" wp14:editId="696D73E4">
+          <wp:anchor distT="0" distB="0" distL="114300" distR="114300" simplePos="0" relativeHeight="251736064" behindDoc="0" locked="0" layoutInCell="1" allowOverlap="1" wp14:anchorId="3DB7E796" wp14:editId="59BCC613">
             <wp:simplePos x="0" y="0"/>
             <wp:positionH relativeFrom="margin">
               <wp:align>center</wp:align>
@@ -2513,7 +2513,7 @@
           <w:noProof/>
         </w:rPr>
         <w:drawing>
-          <wp:anchor distT="0" distB="0" distL="114300" distR="114300" simplePos="0" relativeHeight="251738112" behindDoc="0" locked="0" layoutInCell="1" allowOverlap="1" wp14:anchorId="377BF3B1" wp14:editId="04F295E7">
+          <wp:anchor distT="0" distB="0" distL="114300" distR="114300" simplePos="0" relativeHeight="251738112" behindDoc="0" locked="0" layoutInCell="1" allowOverlap="1" wp14:anchorId="377BF3B1" wp14:editId="15041C42">
             <wp:simplePos x="0" y="0"/>
             <wp:positionH relativeFrom="column">
               <wp:posOffset>723189</wp:posOffset>
@@ -2997,7 +2997,7 @@
           <w:noProof/>
         </w:rPr>
         <w:drawing>
-          <wp:anchor distT="0" distB="0" distL="114300" distR="114300" simplePos="0" relativeHeight="251741184" behindDoc="0" locked="0" layoutInCell="1" allowOverlap="1" wp14:anchorId="160735A4" wp14:editId="0A8755C8">
+          <wp:anchor distT="0" distB="0" distL="114300" distR="114300" simplePos="0" relativeHeight="251741184" behindDoc="0" locked="0" layoutInCell="1" allowOverlap="1" wp14:anchorId="160735A4" wp14:editId="32B997DF">
             <wp:simplePos x="0" y="0"/>
             <wp:positionH relativeFrom="margin">
               <wp:align>center</wp:align>
@@ -3225,41 +3225,6 @@
     <w:p/>
     <w:p/>
     <w:p/>
-    <w:p/>
-    <w:p/>
-    <w:p>
-      <w:pPr>
-        <w:ind w:left="360"/>
-        <w:rPr>
-          <w:b/>
-          <w:bCs/>
-          <w:color w:val="2F5496" w:themeColor="accent1" w:themeShade="BF"/>
-          <w:sz w:val="24"/>
-          <w:szCs w:val="24"/>
-        </w:rPr>
-      </w:pPr>
-      <w:r>
-        <w:rPr>
-          <w:b/>
-          <w:bCs/>
-          <w:color w:val="2F5496" w:themeColor="accent1" w:themeShade="BF"/>
-          <w:sz w:val="24"/>
-          <w:szCs w:val="24"/>
-        </w:rPr>
-        <w:lastRenderedPageBreak/>
-        <w:t>Caz practic</w:t>
-      </w:r>
-      <w:r>
-        <w:rPr>
-          <w:b/>
-          <w:bCs/>
-          <w:color w:val="2F5496" w:themeColor="accent1" w:themeShade="BF"/>
-          <w:sz w:val="24"/>
-          <w:szCs w:val="24"/>
-        </w:rPr>
-        <w:t>:</w:t>
-      </w:r>
-    </w:p>
     <w:p/>
     <w:p/>
     <w:sectPr>
